--- a/Nalanda_Common_spell/01-Nagarjuna/work_collated_docx/129FAF36_format_namgyal.docx
+++ b/Nalanda_Common_spell/01-Nagarjuna/work_collated_docx/129FAF36_format_namgyal.docx
@@ -433,7 +433,7 @@
         <w:footnoteReference w:id="66"/>
       </w:r>
       <w:r>
-        <w:t xml:space="preserve">རང་གི་མཚན་ཉིད་ལས། །​གུད་ན་ཡོད་པ་མ་ཡིན་ན། །​ལྷ་སོགས་ཡེ་ཤེས་སྣང་བ་ལས། །​གཞན་དུ་དམིགས་པ་སྨོས་ཅི་དགོས། །​ཆུ་ཡི་ནང་གི་ཟླ་བ་ནི། །​བདེན་པ་མ་ཡིན་རྫུན་</w:t>
+        <w:t xml:space="preserve">རང་གི་མཚན་ཉིད་ལས། །​གུད་ན་ཡོད་པ་མ་ཡིན་ན། །​ལྷ་སོགས་ཡེ་ཤེས་སྣང་བ་ལས། །​གཞན་དུ་དམིགས་པ་སྨོས་ཅི་དགོས། །​ཆུ་ཡི་ནང་གི་ཟླ་བ་ནི། །​བདེན་པ་མ་ཡིན་རྫུན་པ་མིན། །​དེ་བཞིན་དཀྱིལ་འཁོར་འཁོར་ལོ་ཡང་། །​རང་བཞིན་མེད་ལུགས་དེ་ལྟར་སྣང་། །​རྣམ་དག་ཚངས་པའི་གནས་བཞི་དང་། །​སྨོན་ལམ་སྙིང་རྗེ་གང་བའི་རྒྱུ། །​ཐོག་མཐའ་མེད་པའི་རྡོ་རྗེ་སེམས། །​དུས་དང་ཕྱོགས་རིས་རྣམ་པར་སྤངས། །​ཆུ་བོའི་གཞུང་ལྟར་རྒྱུན་མི་འཆད། །​འདི་དང་འདི་ལ་བྱ་མིན་བྲལ། །​ཉོན་མོངས་ལ་སོགས་འདོད་ལྔ་རྣམས། །​མ་བཀག་བདེ་ཆེན་རྒྱན་དུ་ཤེས། །​གསེར་འགྱུར་རྩི་བཞིན་ཤེས་པས་འགྲུབ། །​བདེ་ཆེན་བདེ་བ་ཆེན་པོའི་སྐུ། །​རང་སྣང་རིག་</w:t>
       </w:r>
       <w:r>
         <w:rPr>
@@ -442,7 +442,7 @@
         <w:footnoteReference w:id="67"/>
       </w:r>
       <w:r>
-        <w:t xml:space="preserve">པ་མིན། །​དེ་བཞིན་དཀྱིལ་འཁོར་འཁོར་ལོ་ཡང་། །​རང་བཞིན་མེད་ལུགས་དེ་ལྟར་སྣང་། །​རྣམ་དག་ཚངས་པའི་གནས་བཞི་དང་། །​སྨོན་ལམ་སྙིང་རྗེ་གང་བའི་རྒྱུ། །​ཐོག་མཐའ་མེད་པའི་རྡོ་རྗེ་སེམས། །​དུས་དང་ཕྱོགས་རིས་རྣམ་པར་སྤངས། །​ཆུ་བོའི་གཞུང་ལྟར་རྒྱུན་མི་འཆད། །​འདི་དང་འདི་ལ་བྱ་མིན་བྲལ། །​ཉོན་མོངས་ལ་སོགས་འདོད་ལྔ་རྣམས། །​མ་བཀག་བདེ་ཆེན་རྒྱན་དུ་ཤེས། །​གསེར་འགྱུར་རྩི་བཞིན་ཤེས་པས་འགྲུབ། །​བདེ་ཆེན་བདེ་བ་ཆེན་པོའི་སྐུ། །​རང་སྣང་རིག་</w:t>
+        <w:t xml:space="preserve">མས་ཉེར་བརྒྱན་པ། །​འོག་མིན་གནས་སུ་དུས་རྟག་ཏུ། །​མཚན་དང་དཔེ་བྱད་འབར་བས་བཞུགས། །​གང་དང་གང་གིས་འདུལ་འགྱུར་བ། །​དེ་དེ་བཞིན་དུ་སོ་སོར་སྣང་། །​མོས་པའི་དབང་གིས་ཐ་དད་པ། །​སེམས་ཅན་རྣམས་ནི་འདུལ་བར་མཛད། །​རྒྱུད་གཞན་དག་ལས་བཤད་པ་ནི། །​སྤང་བྱ་</w:t>
       </w:r>
       <w:r>
         <w:rPr>
@@ -451,7 +451,7 @@
         <w:footnoteReference w:id="68"/>
       </w:r>
       <w:r>
-        <w:t xml:space="preserve">མས་ཉེར་བརྒྱན་པ། །​འོག་མིན་གནས་སུ་དུས་རྟག་ཏུ། །​མཚན་དང་དཔེ་བྱད་འབར་བས་བཞུགས། །​གང་དང་གང་གིས་འདུལ་འགྱུར་བ། །​དེ་དེ་བཞིན་དུ་སོ་སོར་སྣང་། །​མོས་པའི་དབང་གིས་ཐ་དད་པ། །​སེམས་ཅན་རྣམས་ནི་འདུལ་བར་མཛད། །​རྒྱུད་གཞན་དག་ལས་བཤད་པ་ནི། །​སྤང་བྱ་</w:t>
+        <w:t xml:space="preserve">གསུམ་དང་མ་རིག་པ།</w:t>
       </w:r>
       <w:r>
         <w:rPr>
@@ -460,7 +460,7 @@
         <w:footnoteReference w:id="69"/>
       </w:r>
       <w:r>
-        <w:t xml:space="preserve">གསུམ་དང་མ་རིག་པ།</w:t>
+        <w:t xml:space="preserve"> །​སྦྱོང་བྱེད་སྨིན་བྱེད་དབང་བཞིའོ།</w:t>
       </w:r>
       <w:r>
         <w:rPr>
@@ -469,7 +469,7 @@
         <w:footnoteReference w:id="70"/>
       </w:r>
       <w:r>
-        <w:t xml:space="preserve"> །​སྦྱོང་བྱེད་སྨིན་བྱེད་དབང་བཞིའོ།</w:t>
+        <w:t xml:space="preserve"> །​གྲོལ་བྱེད་རྒྱུད་དང་སྔགས་དང་ཆོས། །​གསང་བའི་རིམ་པས་བཞི་པར་འདོད། །​འདི་ཉིད་ཡི་གེ་སྤྱི་དང་སྦས། །​མཐར་ཐུག་ཡིན་པས་བཞི་པར་འདོད། །​མཁའ་འདྲ་ཆོས་སྐུ་སྟོང་པ་ལས། །​རྟོག་མེད་ཡེ་ཤེས་འཇའ་འདྲ་བ། །​རླུང་དང་ཡེ་ཤེས་ཏིང་འཛིན་གྱིས། །​འབད་དང་བྲལ་བས་ལྷུན་གྱིས་གྲུབ། །​དཀའ་ཐུབ་དཀའ་སྤྱད་འདིར་མི་དགོས། །​དཀའ་ཐུབ་སྡོམ་པ་མི་བཟད་པ། །​ལུས་སྐམས་ནས་ནི་སེམས་གདུངས་ནས། །​སྡུག་བསྔལ་འབའ་ཞིག་བྱེད་པར་ཟད། །​ཁྲུས་དང་གཙང་སྦྲས་གདུང་བ་སྐྱེད། །​འདོད་པ་ལྔ་ནི་མ་སྤངས་པར། །​དཀའ་ཐུབ་ཀྱིས་ནི་མ་གདུངས་པར། །​བདེ་བས་བྱང་ཆུབ་ཚེ་འདིར་འཐོབ། །​བསྐལ་པ་གྲངས་མེད་གསུམ་དུ་ནི། །​ལུས་དང་སྲོག་ལ་མ་བལྟས་ཀྱང་། །​བདེ་བ་ཆེན་པོ་རྙེད་པར་དཀའ། །​ཕྱག་རྒྱ་ཆེན་པོ་རྡོ་རྗེ་ཡེ་ཤེས་ཀྱི།</w:t>
       </w:r>
       <w:r>
         <w:rPr>
@@ -478,7 +478,7 @@
         <w:footnoteReference w:id="71"/>
       </w:r>
       <w:r>
-        <w:t xml:space="preserve"> །​གྲོལ་བྱེད་རྒྱུད་དང་སྔགས་དང་ཆོས། །​གསང་བའི་རིམ་པས་བཞི་པར་འདོད། །​འདི་ཉིད་ཡི་གེ་སྤྱི་དང་སྦས། །​མཐར་ཐུག་ཡིན་པས་བཞི་པར་འདོད། །​མཁའ་འདྲ་ཆོས་སྐུ་སྟོང་པ་ལས། །​རྟོག་མེད་ཡེ་ཤེས་འཇའ་འདྲ་བ། །​རླུང་དང་ཡེ་ཤེས་ཏིང་འཛིན་གྱིས། །​འབད་དང་བྲལ་བས་ལྷུན་གྱིས་གྲུབ། །​དཀའ་ཐུབ་དཀའ་སྤྱད་འདིར་མི་དགོས། །​དཀའ་ཐུབ་སྡོམ་པ་མི་བཟད་པ། །​ལུས་སྐམས་ནས་ནི་སེམས་གདུངས་ནས། །​སྡུག་བསྔལ་འབའ་ཞིག་བྱེད་པར་ཟད། །​ཁྲུས་དང་གཙང་སྦྲས་གདུང་བ་སྐྱེད། །​འདོད་པ་ལྔ་ནི་མ་སྤངས་པར། །​དཀའ་ཐུབ་ཀྱིས་ནི་མ་གདུངས་པར། །​བདེ་བས་བྱང་ཆུབ་ཚེ་འདིར་འཐོབ། །​བསྐལ་པ་གྲངས་མེད་གསུམ་དུ་ནི། །​ལུས་དང་སྲོག་ལ་མ་བལྟས་ཀྱང་། །​བདེ་བ་ཆེན་པོ་རྙེད་པར་དཀའ། །​ཕྱག་རྒྱ་ཆེན་པོ་རྡོ་རྗེ་ཡེ་ཤེས་ཀྱི།</w:t>
+        <w:t xml:space="preserve"> །​དབང་བསྐུར་བཞི་པའི་གདམས་པ་བྱས་པ་ཡིན། །​འགྲོ་ཀུན་བྱང་ཆུབ་སེམས་ཀྱི་དཀྱིལ་འཁོར་མཐོང་ནས་ནི། །​ཟུང་འཇུག་རྡོ་རྗེ་འཆང་གི་གོ་འཕང་ཐོབ་པར་ཤོག །​དབང་བཞི་པའི་རབ་ཏུ་བྱེད་པ་སློབ་དཔོན་ནཱ་གཱརྫུ་</w:t>
       </w:r>
       <w:r>
         <w:rPr>
@@ -487,22 +487,13 @@
         <w:footnoteReference w:id="72"/>
       </w:r>
       <w:r>
-        <w:t xml:space="preserve"> །​དབང་བསྐུར་བཞི་པའི་གདམས་པ་བྱས་པ་ཡིན། །​འགྲོ་ཀུན་བྱང་ཆུབ་སེམས་ཀྱི་དཀྱིལ་འཁོར་མཐོང་ནས་ནི། །​ཟུང་འཇུག་རྡོ་རྗེ་འཆང་གི་གོ་འཕང་ཐོབ་པར་ཤོག །​དབང་བཞི་པའི་རབ་ཏུ་བྱེད་པ་སློབ་དཔོན་ནཱ་གཱརྫུ་</w:t>
+        <w:t xml:space="preserve">ནས་མཛད་པ་རྫོགས་སོ།། །​།རྒྱ་གར་གྱི་མཁན་པོ་ཤཱནྟི་</w:t>
       </w:r>
       <w:r>
         <w:rPr>
           <w:rStyle w:val="FootnoteReference"/>
         </w:rPr>
         <w:footnoteReference w:id="73"/>
-      </w:r>
-      <w:r>
-        <w:t xml:space="preserve">ནས་མཛད་པ་རྫོགས་སོ།། །​།རྒྱ་གར་གྱི་མཁན་པོ་ཤཱནྟི་</w:t>
-      </w:r>
-      <w:r>
-        <w:rPr>
-          <w:rStyle w:val="FootnoteReference"/>
-        </w:rPr>
-        <w:footnoteReference w:id="74"/>
       </w:r>
       <w:r>
         <w:t xml:space="preserve">གརྦྷ་དང་བོད་ཀྱི་ལོ་ཙཱ་བ་འགོས་ལྷས་བཙས་ཀྱིས་བསྒྱུར་བའོ། །​</w:t>
@@ -1441,7 +1432,7 @@
         <w:t xml:space="preserve"> </w:t>
       </w:r>
       <w:r>
-        <w:t xml:space="preserve">རྫུན་རྫུན་ སྣར་ཐང་། པེ་ཅིན།</w:t>
+        <w:t xml:space="preserve">རིགས་ སྣར་ཐང་། པེ་ཅིན།</w:t>
       </w:r>
     </w:p>
   </w:footnote>
@@ -1460,7 +1451,7 @@
         <w:t xml:space="preserve"> </w:t>
       </w:r>
       <w:r>
-        <w:t xml:space="preserve">རིགས་ སྣར་ཐང་། པེ་ཅིན།</w:t>
+        <w:t xml:space="preserve">སྦྱང་བྱ་ སྣར་ཐང་། པེ་ཅིན།</w:t>
       </w:r>
     </w:p>
   </w:footnote>
@@ -1479,7 +1470,7 @@
         <w:t xml:space="preserve"> </w:t>
       </w:r>
       <w:r>
-        <w:t xml:space="preserve">སྦྱང་བྱ་ སྣར་ཐང་། པེ་ཅིན།</w:t>
+        <w:t xml:space="preserve">རིགས་པ། སྣར་ཐང་།</w:t>
       </w:r>
     </w:p>
   </w:footnote>
@@ -1498,7 +1489,7 @@
         <w:t xml:space="preserve"> </w:t>
       </w:r>
       <w:r>
-        <w:t xml:space="preserve">རིགས་པ། སྣར་ཐང་།</w:t>
+        <w:t xml:space="preserve">བཞི་པོ། སྣར་ཐང་། པེ་ཅིན།</w:t>
       </w:r>
     </w:p>
   </w:footnote>
@@ -1517,7 +1508,7 @@
         <w:t xml:space="preserve"> </w:t>
       </w:r>
       <w:r>
-        <w:t xml:space="preserve">བཞི་པོ། སྣར་ཐང་། པེ་ཅིན།</w:t>
+        <w:t xml:space="preserve">ཡེ་ཤེས་ཀྱིས། སྣར་ཐང་། པེ་ཅིན།</w:t>
       </w:r>
     </w:p>
   </w:footnote>
@@ -1536,30 +1527,11 @@
         <w:t xml:space="preserve"> </w:t>
       </w:r>
       <w:r>
-        <w:t xml:space="preserve">ཡེ་ཤེས་ཀྱིས། སྣར་ཐང་། པེ་ཅིན།</w:t>
+        <w:t xml:space="preserve">ན་གརྫུ་ སྣར་ཐང་། པེ་ཅིན།</w:t>
       </w:r>
     </w:p>
   </w:footnote>
   <w:footnote w:id="73">
-    <w:p>
-      <w:pPr>
-        <w:pStyle w:val="FootnoteText"/>
-      </w:pPr>
-      <w:r>
-        <w:rPr>
-          <w:rStyle w:val="FootnoteReference"/>
-        </w:rPr>
-        <w:footnoteRef/>
-      </w:r>
-      <w:r>
-        <w:t xml:space="preserve"> </w:t>
-      </w:r>
-      <w:r>
-        <w:t xml:space="preserve">ན་གརྫུ་ སྣར་ཐང་། པེ་ཅིན།</w:t>
-      </w:r>
-    </w:p>
-  </w:footnote>
-  <w:footnote w:id="74">
     <w:p>
       <w:pPr>
         <w:pStyle w:val="FootnoteText"/>
